--- a/lesson_plans/第2周第2次课教案.docx
+++ b/lesson_plans/第2周第2次课教案.docx
@@ -40,11 +40,11 @@
     </w:p>
     <w:p>
       <w:r>
-        <w:t xml:space="preserve">- 知识目标：能够区分参数和变量的区别，并理解参数在函数中的作用域。  </w:t>
+        <w:t xml:space="preserve">- 知识目标：能够区分参数和返回值的概念，并正确识别其在函数中的作用域和类型  </w:t>
         <w:br/>
-        <w:t xml:space="preserve">- 技能目标：能够编写接收参数并返回值的简单函数，并通过print语句验证输出结果。  </w:t>
+        <w:t xml:space="preserve">- 技能目标：能够编写接受参数并返回结果的函数，并在实际场景中合理使用参数和返回值  </w:t>
         <w:br/>
-        <w:t>- 素养目标：养成规范使用参数和返回值的习惯，提升代码可读性和函数复用能力。</w:t>
+        <w:t>- 素养目标：能够通过调试工具排查函数调用中的错误，并养成规范编写函数代码的习惯</w:t>
       </w:r>
     </w:p>
     <w:p>
@@ -57,11 +57,11 @@
     </w:p>
     <w:p>
       <w:r>
-        <w:t xml:space="preserve">• 参数的定义与传递：包括参数的类型（如int、str）、默认值的设置、可变参数（*args）和关键字参数（**kwargs）的使用，以及参数的传递方式（位置参数、关键字参数）。  </w:t>
+        <w:t xml:space="preserve">• 参数的定义与传递方式（如参数命名、默认值、可变参数）  </w:t>
         <w:br/>
-        <w:t xml:space="preserve">• 返回值的使用：掌握return语句的语法，理解返回值的类型（如整数、字符串、列表）以及如何在函数中使用返回值进行后续操作。  </w:t>
+        <w:t xml:space="preserve">• 返回值的使用与类型（如返回值的赋值、返回多值、异常处理）  </w:t>
         <w:br/>
-        <w:t>• 函数的参数传递方式：熟悉*args和**kwargs的用途，理解如何通过参数传递复杂数据（如列表、字典）并处理多返回值（如元组）。</w:t>
+        <w:t>• 函数的参数类型区分（必填参数、默认参数、可变参数、关键字参数）</w:t>
       </w:r>
     </w:p>
     <w:p>
@@ -74,9 +74,9 @@
     </w:p>
     <w:p>
       <w:r>
-        <w:t xml:space="preserve">• 参数的传递方式容易混淆：学生可能难以区分位置参数（按顺序传递）、关键字参数（按名称传递）和默认参数（带默认值），尤其在参数数量多时容易出现误用（如忘记传递必需参数或错误顺序）。  </w:t>
+        <w:t xml:space="preserve">• 学生可能难以掌握参数的传递方式，尤其是位置参数与关键字参数的区分，以及默认参数的使用场景（如如何在不显式指定参数时自动填充默认值）。  </w:t>
         <w:br/>
-        <w:t>• 返回值的多态性挑战：学生可能对如何将多个值作为元组返回（如`return (a, b)`）或如何处理返回值的类型（如返回字典、列表等）感到困惑，尤其是当返回值需要被赋值给多个变量时。</w:t>
+        <w:t>• 返回值的处理是难点，学生可能不清楚如何在函数中返回值（如使用`return`语句），或如何在调用函数后获取返回值（如将返回值赋值给变量或打印）。</w:t>
       </w:r>
     </w:p>
     <w:p>
@@ -89,70 +89,51 @@
     </w:p>
     <w:p>
       <w:r>
-        <w:t xml:space="preserve">新课导入【5分钟】  </w:t>
+        <w:t xml:space="preserve">新课导入【10分钟】  </w:t>
         <w:br/>
-        <w:t xml:space="preserve">- 故事导入：讲述“小明的编程之旅”故事，通过小明学习函数解决实际问题的情境引发兴趣，提问“小明如何用代码实现重复性任务？”引导学生思考函数的作用。  </w:t>
+        <w:t xml:space="preserve">1. **故事导入**：教师讲述“小明用函数解决购物清单问题”的故事，例如小明需要计算不同商品的总价，通过函数封装计算逻辑，激发学生兴趣。  </w:t>
         <w:br/>
-        <w:t>- 教学方法：故事导入 + 提问法，激发学习动机。</w:t>
+        <w:t xml:space="preserve">2. **提问引导**：提问“是否见过需要重复代码的情况？如何用函数解决？”引发学生思考，为后续学习铺垫。  </w:t>
         <w:br/>
         <w:br/>
         <w:t xml:space="preserve">讲授新课【30分钟】  </w:t>
         <w:br/>
-        <w:t xml:space="preserve">- **概念讲授（5分钟）**  </w:t>
+        <w:t xml:space="preserve">1. **讲授法**：  </w:t>
         <w:br/>
-        <w:t xml:space="preserve">  - 讲授函数定义：函数是封装重复代码的模块，通过“函数名”“参数”“返回值”三要素说明。  </w:t>
+        <w:t xml:space="preserve">   - **定义函数**（5分钟）：讲解函数的基本语法 `def 函数名（参数）: 返回值`，举例 `def greet(name): print(f"Hello, {name}!")`。  </w:t>
         <w:br/>
-        <w:t xml:space="preserve">  - 教学方法：讲授法 + 案例分析法（展示“计算面积”函数案例）。  </w:t>
+        <w:t xml:space="preserve">   - **参数与返回值**（8分钟）：通过案例分析，展示参数传递（如 `def add(a, b): return a + b`）和返回值（如 `def square(x): return x**2`）。  </w:t>
         <w:br/>
+        <w:t xml:space="preserve">   - **函数封装**（7分钟）：用“天气预报”案例，说明函数如何封装逻辑（如 `def get_weather_info(city) -&gt; str`）。  </w:t>
         <w:br/>
-        <w:t xml:space="preserve">- **函数定义与使用（10分钟）**  </w:t>
+        <w:t xml:space="preserve">2. **案例分析法**（6分钟）：分组讨论“计算圆面积”的函数编写，教师巡视指导，鼓励学生尝试修改参数或增加返回值。  </w:t>
         <w:br/>
-        <w:t xml:space="preserve">  - 通过“函数定义语法”演示，结合代码示例（如`def area(radius): return 3.14 * radius**2`）。  </w:t>
-        <w:br/>
-        <w:t xml:space="preserve">  - 引导学生动手编写函数，完成“计算周长”函数练习。  </w:t>
-        <w:br/>
-        <w:t xml:space="preserve">  - 教学方法：讲授法 + 练习法 + 讨论法（学生分组讨论函数逻辑）。  </w:t>
-        <w:br/>
-        <w:br/>
-        <w:t xml:space="preserve">- **函数参数与返回值（10分钟）**  </w:t>
-        <w:br/>
-        <w:t xml:space="preserve">  - 通过“参数传递”案例（如`def greet(name): print(f"Hello, {name}!"`）说明参数的作用。  </w:t>
-        <w:br/>
-        <w:t xml:space="preserve">  - 用“返回值”案例（如`def add(a, b): return a + b`）演示函数返回值的使用。  </w:t>
-        <w:br/>
-        <w:t xml:space="preserve">  - 教学方法：讲授法 + 案例分析法 + 角色扮演法（学生模拟函数调用场景）。  </w:t>
+        <w:t xml:space="preserve">3. **练习法**（5分钟）：学生独立编写函数 `def calculate_area(radius) -&gt; float`，教师随机抽查并点评。  </w:t>
         <w:br/>
         <w:br/>
         <w:t xml:space="preserve">巩固练习【15分钟】  </w:t>
         <w:br/>
-        <w:t xml:space="preserve">- **基础练习（5分钟）**  </w:t>
+        <w:t xml:space="preserve">1. **分层练习**：  </w:t>
         <w:br/>
-        <w:t xml:space="preserve">  - 学生编写函数实现“计算矩形面积”“求和”功能，教师巡视指导。  </w:t>
+        <w:t xml:space="preserve">   - **基础练习**（5分钟）：学生完成 `def greet(name) -&gt; str` 的定义，教师提供模板辅助。  </w:t>
+        <w:br/>
+        <w:t xml:space="preserve">   - **进阶练习**（7分钟）：分组完成 `def calculate_total(price, quantity) -&gt; float`，要求同时返回总价和折扣率。  </w:t>
+        <w:br/>
+        <w:t xml:space="preserve">   - **游戏法**（3分钟）：学生用“函数卡片”游戏，每组抽取函数模板（如 `def add(a, b) -&gt; int`），限时3分钟内完成并展示。  </w:t>
+        <w:br/>
+        <w:t xml:space="preserve">2. **讨论法**（3分钟）：学生分享练习中的难点，教师总结常见错误（如参数类型不匹配、返回值未正确赋值）。  </w:t>
         <w:br/>
         <w:br/>
-        <w:t xml:space="preserve">- **进阶练习（5分钟）**  </w:t>
+        <w:t xml:space="preserve">归纳总结【10分钟】  </w:t>
         <w:br/>
-        <w:t xml:space="preserve">  - 学生尝试使用函数优化代码，如将“重复计算”代码封装为函数，对比原代码逻辑。  </w:t>
+        <w:t xml:space="preserve">1. **总结法**：教师回顾函数的核心要素——定义、参数、返回值，并强调“函数=封装逻辑”的核心思想。  </w:t>
+        <w:br/>
+        <w:t xml:space="preserve">2. **学生复述**（5分钟）：学生用“函数三要素”（定义、参数、返回值）复述课堂内容，教师点评并补充关键点。  </w:t>
+        <w:br/>
+        <w:t xml:space="preserve">3. **头脑风暴**（5分钟）：提问“函数在实际生活中有哪些应用场景？”学生举手回答，教师归纳如数据处理、图形绘制等。  </w:t>
         <w:br/>
         <w:br/>
-        <w:t xml:space="preserve">- **综合练习（5分钟）**  </w:t>
-        <w:br/>
-        <w:t xml:space="preserve">  - 学生用函数解决“统计列表中数字出现次数”问题，教师提供提示（如使用`count`方法）。  </w:t>
-        <w:br/>
-        <w:br/>
-        <w:t xml:space="preserve">归纳总结【5分钟】  </w:t>
-        <w:br/>
-        <w:t xml:space="preserve">- **学生总结（3分钟）**  </w:t>
-        <w:br/>
-        <w:t xml:space="preserve">  - 学生用思维导图或口头方式总结函数的定义、参数、返回值及应用场景。  </w:t>
-        <w:br/>
-        <w:br/>
-        <w:t xml:space="preserve">- **教师总结（2分钟）**  </w:t>
-        <w:br/>
-        <w:t xml:space="preserve">  - 强调函数的“代码复用”优势，结合生活案例（如“购物清单生成”函数）强化理解。  </w:t>
-        <w:br/>
-        <w:br/>
-        <w:t>教学方法：案例分析法、练习法、讨论法、角色扮演法、游戏法（如“函数大挑战”游戏）。</w:t>
+        <w:t>教学方法融合：故事导入、讲授法、案例分析、练习法、分组游戏、讨论法、头脑风暴。</w:t>
       </w:r>
     </w:p>
     <w:p>
@@ -165,21 +146,63 @@
     </w:p>
     <w:p>
       <w:r>
-        <w:t xml:space="preserve">• 教学设备：投影仪/白板（用于展示代码示例）、电脑/笔记本（用于运行代码调试）、实物白板（用于学生练习写函数）、键盘/鼠标（操作计算机）  </w:t>
+        <w:t xml:space="preserve">• 教学设备：投影仪/电子白板（用于展示代码示例）、计算机/笔记本电脑（运行代码示例）、打印材料（如练习题/图表）、键盘/鼠标（操作设备）  </w:t>
         <w:br/>
-        <w:t xml:space="preserve">• 推荐参考资料：  </w:t>
+        <w:t xml:space="preserve">• 教学工具：代码编辑器（如VS Code、PyCharm）、在线代码运行平台（如Replit、Jupyter Notebook）、白板笔/标记笔（用于课堂互动）  </w:t>
         <w:br/>
-        <w:t xml:space="preserve">- Python官方文档（https://docs.python.org/3/）  </w:t>
         <w:br/>
-        <w:t xml:space="preserve">- GeeksforGeeks（https://www.geeksforgeeks.org/python-functions/）  </w:t>
+        <w:t xml:space="preserve">• 参考资料：  </w:t>
         <w:br/>
-        <w:t xml:space="preserve">- W3Schools（https://www.w3schools.com/python/）  </w:t>
+        <w:t xml:space="preserve">1. Python官方文档（https://docs.python.org/zh-cn/3/）  </w:t>
         <w:br/>
-        <w:t xml:space="preserve">- 《Python编程：从入门到实践》（经典入门书籍）  </w:t>
+        <w:t xml:space="preserve">2. 《Python编程：从入门到实践》（书籍）  </w:t>
         <w:br/>
-        <w:t xml:space="preserve">- LeetCode（https://leetcode.com/）（练习函数应用）  </w:t>
+        <w:t xml:space="preserve">3. Coursera《Python for Everybody》课程（https://www.coursera.org/）  </w:t>
         <w:br/>
-        <w:t>- 知乎专栏《Python实战》（结合案例教学）</w:t>
+        <w:t xml:space="preserve">4. YouTube频道：Python Tutor（https://www.youtube.com/c/pythonTutor）  </w:t>
+        <w:br/>
+        <w:t xml:space="preserve">5. GitHub开源项目：https://github.com/python/cpython（Python源码）  </w:t>
+        <w:br/>
+        <w:br/>
+        <w:t xml:space="preserve">• 实践练习：  </w:t>
+        <w:br/>
+        <w:t xml:space="preserve">- 代码示例：  </w:t>
+        <w:br/>
+        <w:t xml:space="preserve">  ```python  </w:t>
+        <w:br/>
+        <w:t xml:space="preserve">  # 参数传递  </w:t>
+        <w:br/>
+        <w:t xml:space="preserve">  def add(a, b):  </w:t>
+        <w:br/>
+        <w:t xml:space="preserve">      return a + b  </w:t>
+        <w:br/>
+        <w:br/>
+        <w:t xml:space="preserve">  result = add(3, 5)  </w:t>
+        <w:br/>
+        <w:t xml:space="preserve">  print(result)  </w:t>
+        <w:br/>
+        <w:t xml:space="preserve">  ```  </w:t>
+        <w:br/>
+        <w:t xml:space="preserve">- 互动练习：  </w:t>
+        <w:br/>
+        <w:t xml:space="preserve">  - 用Jupyter Notebook创建函数并测试参数传递  </w:t>
+        <w:br/>
+        <w:t xml:space="preserve">  - 用Exercism练习Python函数的参数与返回值  </w:t>
+        <w:br/>
+        <w:t xml:space="preserve">- 课堂活动：  </w:t>
+        <w:br/>
+        <w:t xml:space="preserve">  - 分组编写函数处理数学运算（如计算面积、周长）  </w:t>
+        <w:br/>
+        <w:t xml:space="preserve">  - 用白板演示函数定义与调用过程  </w:t>
+        <w:br/>
+        <w:br/>
+        <w:t xml:space="preserve">• 常见问题解答：  </w:t>
+        <w:br/>
+        <w:t xml:space="preserve">- 如何处理函数参数的默认值？  </w:t>
+        <w:br/>
+        <w:t xml:space="preserve">- 如何返回多个值？（使用元组或字典）  </w:t>
+        <w:br/>
+        <w:t>- 如何处理异常？（在函数中使用try-except块）</w:t>
       </w:r>
     </w:p>
     <w:p>
@@ -192,23 +215,21 @@
     </w:p>
     <w:p>
       <w:r>
-        <w:t xml:space="preserve">• 教学效果方面：需评估学生是否能正确区分参数和变量，是否掌握默认参数与关键字参数的使用场景，以及函数返回值的语法规范（如`return`语句的使用）。  </w:t>
+        <w:t xml:space="preserve">• 教学效果方面：需关注学生对参数类型匹配、默认值设置及返回值作用的理解程度，评估是否能正确运用函数进行数据处理；需观察学生在实际编码中是否能合理传递参数并处理返回值。  </w:t>
         <w:br/>
-        <w:t xml:space="preserve">• 学生反馈方面：关注学生对函数封装性的理解程度，是否能通过实际案例（如计算面积、统计数据）体现参数的灵活性，以及对返回值的使用是否产生混淆（如误将返回值当作函数输出）。  </w:t>
+        <w:t xml:space="preserve">• 学生反馈方面：需关注学生对参数命名规范、返回值用途的困惑，以及对函数封装能力的期待；需收集学生对理论与实践结合的满意度，如是否因缺乏案例而感到抽象。  </w:t>
         <w:br/>
-        <w:t xml:space="preserve">• 教学方法有效性：分析课堂互动是否充分，如是否通过小组讨论或代码调试练习巩固概念，是否因时间限制导致部分学生未能深入理解复杂案例（如递归函数或高阶函数）。  </w:t>
+        <w:t xml:space="preserve">• 教学方法优化：可增加生活场景案例（如计算购物折扣、统计数据）增强实用性，或通过对比函数与普通代码的差异提升认知；需调整讲解节奏，避免因抽象概念导致注意力分散。  </w:t>
         <w:br/>
-        <w:t xml:space="preserve">• 练习设计合理性：检查分层练习（基础/进阶）是否覆盖关键知识点，是否因练习难度过高导致部分学生放弃，或因例题过于简单而忽视难点（如参数类型检查）。  </w:t>
+        <w:t xml:space="preserve">• 实践环节设计：需检查练习题是否覆盖参数传递错误（如类型误用）、返回值逻辑错误（如未返回预期值）等典型问题，建议增加分步骤调试练习或代码审查环节。  </w:t>
         <w:br/>
-        <w:t xml:space="preserve">• 技术工具应用：评估是否使用可视化工具（如Python的`pdb`调试器）辅助解释函数执行流程，或通过代码片段对比展示参数传递差异（如`*args`与`**kwargs`）。  </w:t>
+        <w:t xml:space="preserve">• 个性化指导需求：需识别理解困难学生（如对默认参数的多值支持混淆），提供针对性示例或分层任务；可设计小组合作项目，通过协作解决参数传递复杂度问题。  </w:t>
         <w:br/>
-        <w:t xml:space="preserve">• 概念理解难点：关注学生对默认参数的依赖性（如忘记指定参数值导致错误），或对返回值的副作用（如函数返回值被意外覆盖）的困惑。  </w:t>
+        <w:t xml:space="preserve">• 技术工具辅助：建议使用可视化工具（如Python Tutor）演示函数执行流程，或通过代码模板（如参数命名规范示例）帮助学生规范写法，减少因命名混乱导致的错误。  </w:t>
         <w:br/>
-        <w:t xml:space="preserve">• 分层教学实施：检查是否针对不同水平学生设计差异化任务（如基础题侧重语法，进阶题涉及函数组合），是否因时间不足导致部分学生未完成挑战性练习。  </w:t>
+        <w:t xml:space="preserve">• 课堂互动深度：需评估学生是否能主动提问（如关于递归函数的参数处理），若反馈较低则需增加互动环节，如设计“函数设计挑战赛”或实时代码演示。  </w:t>
         <w:br/>
-        <w:t xml:space="preserve">• 实际应用联系：评估是否通过案例（如数据处理、算法实现）展示函数的实用性，是否因案例复杂度导致学生难以理解抽象概念（如高阶函数的用途）。  </w:t>
-        <w:br/>
-        <w:t>• 课堂互动改进：分析学生提问频率与深度，是否通过实时反馈（如课堂问答、代码提交）及时纠正误解，是否因缺乏互动导致部分学生参与度不足。</w:t>
+        <w:t>• 评估方式改进：可结合课堂测验（如参数类型匹配题）与项目任务（如编写处理用户输入的函数）综合评估，确保理论与实践能力同步提升。</w:t>
       </w:r>
     </w:p>
     <w:p>
@@ -221,46 +242,53 @@
     </w:p>
     <w:p>
       <w:r>
+        <w:t>&lt;/think&gt;</w:t>
+        <w:br/>
+        <w:br/>
         <w:t xml:space="preserve">• **过程性评价**  </w:t>
         <w:br/>
-        <w:t xml:space="preserve">  - 课堂参与度：观察学生在课堂中的发言、互动情况，记录其参与积极性和主动性。  </w:t>
+        <w:t xml:space="preserve">  - 课堂参与度：观察学生在课堂中是否积极发言、参与讨论，是否能主动提问或解答疑问。  </w:t>
         <w:br/>
-        <w:t xml:space="preserve">  - 任务完成情况：检查学生是否按时完成课堂任务，如代码编写、小组讨论、问题解答等。  </w:t>
+        <w:t xml:space="preserve">  - 任务完成情况：检查学生是否按要求完成课后练习或小组任务，是否能正确使用参数和返回值。  </w:t>
         <w:br/>
-        <w:t xml:space="preserve">  - 课堂表现：根据学生的课堂纪律、专注度、遵守规则等情况进行评价。  </w:t>
+        <w:t xml:space="preserve">  - 课堂表现：记录学生在课堂中的专注度、合作能力、表达能力等。  </w:t>
         <w:br/>
         <w:br/>
         <w:t xml:space="preserve">• **结果性评价**  </w:t>
         <w:br/>
-        <w:t xml:space="preserve">  - 作业完成情况：评估学生提交的作业是否符合要求，如代码是否正确、是否按时提交。  </w:t>
+        <w:t xml:space="preserve">  - 作业完成情况：评估学生提交的作业是否准确、是否能正确使用参数和返回值。  </w:t>
         <w:br/>
-        <w:t xml:space="preserve">  - 课堂测验/测试：通过小测验或随堂测试，检验学生对参数与返回值的理解程度。  </w:t>
+        <w:t xml:space="preserve">  - 项目表现：评价学生在课后项目中的表现，如是否能独立编写函数，是否能正确使用参数和返回值。  </w:t>
         <w:br/>
-        <w:t xml:space="preserve">  - 项目/作业表现：根据学生提交的项目或作业内容，评估其是否能够正确使用参数和返回值。  </w:t>
-        <w:br/>
-        <w:t xml:space="preserve">  - 课堂表现评分：根据学生的课堂表现，如出勤率、纪律性、参与度等进行综合评分。  </w:t>
+        <w:t xml:space="preserve">  - 测验/测试成绩：通过测验或小测验，评估学生对参数与返回值的理解程度和应用能力。  </w:t>
         <w:br/>
         <w:br/>
         <w:t xml:space="preserve">• **评价标准**  </w:t>
         <w:br/>
-        <w:t xml:space="preserve">  - 任务完成度：完成度达100%得满分，未完成则酌情扣分。  </w:t>
+        <w:t xml:space="preserve">  - 过程性评价标准：  </w:t>
         <w:br/>
-        <w:t xml:space="preserve">  - 课堂表现：积极参与、遵守纪律得高分，消极表现扣分。  </w:t>
+        <w:t xml:space="preserve">    - 课堂参与度：40%  </w:t>
         <w:br/>
-        <w:t xml:space="preserve">  - 作业质量：代码正确、结构清晰得高分，错误较多则扣分。  </w:t>
+        <w:t xml:space="preserve">    - 任务完成情况：30%  </w:t>
         <w:br/>
-        <w:t xml:space="preserve">  - 测验/测试成绩：得分越高，评价等级越高。  </w:t>
+        <w:t xml:space="preserve">    - 课堂表现：30%  </w:t>
+        <w:br/>
+        <w:t xml:space="preserve">  - 结果性评价标准：  </w:t>
+        <w:br/>
+        <w:t xml:space="preserve">    - 作业完成情况：40%  </w:t>
+        <w:br/>
+        <w:t xml:space="preserve">    - 项目表现：30%  </w:t>
+        <w:br/>
+        <w:t xml:space="preserve">    - 测验/测试成绩：30%  </w:t>
         <w:br/>
         <w:br/>
         <w:t xml:space="preserve">• **评价方式**  </w:t>
         <w:br/>
         <w:t xml:space="preserve">  - 课堂观察记录：教师通过观察记录学生表现。  </w:t>
         <w:br/>
-        <w:t xml:space="preserve">  - 作业批改：教师批改作业并给出评分。  </w:t>
+        <w:t xml:space="preserve">  - 作业与项目提交：学生提交作业或项目，教师进行评分。  </w:t>
         <w:br/>
-        <w:t xml:space="preserve">  - 测验/测试：通过测试题评估学生理解程度。  </w:t>
-        <w:br/>
-        <w:t xml:space="preserve">  - 项目/作业评分：根据项目内容和质量进行评分。</w:t>
+        <w:t xml:space="preserve">  - 测验或小测验：通过测试题评估学生知识掌握情况。</w:t>
       </w:r>
     </w:p>
     <w:sectPr>

--- a/lesson_plans/第2周第2次课教案.docx
+++ b/lesson_plans/第2周第2次课教案.docx
@@ -187,11 +187,11 @@
               <w:jc w:val="left"/>
             </w:pPr>
             <w:r>
-              <w:t xml:space="preserve">- 知识目标：学生能够正确识别函数参数的类型（位置参数/关键字参数）并理解其在函数中的作用，掌握返回值的语法结构（return语句）  </w:t>
+              <w:t xml:space="preserve">- 知识目标：学生能够正确定义参数并传递参数给函数，理解返回值的概念并掌握其语法结构。  </w:t>
               <w:br/>
-              <w:t xml:space="preserve">- 技能目标：学生能够编写带有参数的函数，并正确使用返回值完成计算任务，能够通过调试工具验证函数逻辑的正确性  </w:t>
+              <w:t xml:space="preserve">- 技能目标：学生能够编写接受参数并返回计算结果的函数，如实现计算两个数的和或差的功能。  </w:t>
               <w:br/>
-              <w:t>- 素养目标：学生能够按照PEP8规范编写函数代码，通过注释明确参数含义并规范返回值格式，养成模块化编程的思维习惯</w:t>
+              <w:t>- 素养目标：学生能够遵循代码规范，编写结构清晰、可读性强的函数，并能通过调试解决常见错误。</w:t>
             </w:r>
           </w:p>
         </w:tc>
@@ -245,11 +245,11 @@
               <w:jc w:val="left"/>
             </w:pPr>
             <w:r>
-              <w:t xml:space="preserve">• 必填参数与默认参数的定义及使用场景：掌握参数的必填性设置和默认值的赋值逻辑，理解如何通过默认参数提升函数的灵活性  </w:t>
+              <w:t xml:space="preserve">• 参数的定义与传递：掌握函数定义时参数的命名规则（如位置参数、关键字参数）、默认值的设置及可变参数（*args、**kwargs）的使用  </w:t>
               <w:br/>
-              <w:t xml:space="preserve">• 返回值的语法与应用场景：熟练掌握return语句的使用方法，理解如何返回单个值或多值（通过元组/字典等结构），以及如何处理返回结果（如条件判断、异常处理）  </w:t>
+              <w:t xml:space="preserve">• 返回值的使用：理解return语句的作用及函数返回值的类型（如整数、字符串），掌握函数调用时如何获取返回值  </w:t>
               <w:br/>
-              <w:t>• 参数类型检查的注意事项：了解Python中参数类型检查的局限性，掌握如何通过类型提示（如typing模块）提升代码可读性与健壮性</w:t>
+              <w:t>• 函数参数的类型区分：明确参数的默认值、可变参数（*args）和关键字参数（**kwargs）的区分及实际应用场景</w:t>
             </w:r>
           </w:p>
         </w:tc>
@@ -263,9 +263,9 @@
               <w:jc w:val="left"/>
             </w:pPr>
             <w:r>
-              <w:t xml:space="preserve">• 学生可能难以理解参数的传递方式，尤其是位置参数与关键字参数的区分，以及如何正确使用默认参数和可变参数（*args、**kwargs）。  </w:t>
+              <w:t xml:space="preserve">• 参数的传递方式易混淆：学生可能难以区分位置参数（按顺序传递）和关键字参数（按名称传递），特别是在参数数量多或有默认值时容易出错，导致函数调用不匹配。  </w:t>
               <w:br/>
-              <w:t>• 返回值的处理是难点，尤其是如何在函数中返回多个值（如元组、列表）以及如何在调用函数时正确捕获和使用返回值。</w:t>
+              <w:t>• 返回值的处理逻辑复杂：学生可能不清楚如何在函数中返回多个值（如使用元组或字典），或如何在函数外获取返回值，以及返回值的类型（如整数、字符串、对象）对后续使用的影响。</w:t>
             </w:r>
           </w:p>
         </w:tc>
@@ -301,64 +301,34 @@
               <w:jc w:val="left"/>
             </w:pPr>
             <w:r>
-              <w:t xml:space="preserve">新课导入【10分钟】  </w:t>
+              <w:t xml:space="preserve">新课导入【5分钟】  </w:t>
               <w:br/>
-              <w:t xml:space="preserve">1. **故事导入**：教师讲述"天气预报员"的故事，通过函数模拟天气预报的流程（如`def get_weather(city) -&gt; 'sunny'`），引发学生兴趣。  </w:t>
-              <w:br/>
-              <w:t xml:space="preserve">2. **案例分析**：展示代码片段`def calculate_area(radius): return 3.14 * radius**2`，提问"这段代码的作用是什么？"，引导学生观察函数定义与返回值。  </w:t>
-              <w:br/>
-              <w:t>3. **提问互动**：教师抛出问题"如果我要计算圆的面积，需要哪些信息？"，学生分组讨论并回答，激发认知需求。</w:t>
+              <w:t xml:space="preserve">教师用生活案例导入：展示购物小票计算场景，提问“如何用代码计算总价？”引发学生兴趣，通过故事激发学习动机，使用案例分析法引导学生思考函数的作用。  </w:t>
               <w:br/>
               <w:br/>
-              <w:t xml:space="preserve">讲授新课【20分钟】  </w:t>
+              <w:t xml:space="preserve">讲授新课【25分钟】  </w:t>
               <w:br/>
-              <w:t xml:space="preserve">1. **讲授法**：  </w:t>
+              <w:t xml:space="preserve">1. **讲授法**（5分钟）：讲解函数定义格式 `def 函数名（参数）: 返回值`，强调参数与返回值的含义。  </w:t>
               <w:br/>
-              <w:t xml:space="preserve">   - **定义函数**：讲解函数的结构`def 函数名(参数): 返回值`，用`def greet(name): return f"Hello, {name}!"`为例，强调参数与返回值的作用。  </w:t>
+              <w:t xml:space="preserve">2. **案例分析法**（8分钟）：通过“计算圆面积”案例，演示参数传递（如 `def area(r): return 3.14 * r**2`），学生分组讨论参数的作用。  </w:t>
               <w:br/>
-              <w:t xml:space="preserve">   - **参数与返回值**：通过`def add(a, b): return a + b`演示参数传递，用`print(add(5, 3))`展示返回值的使用。  </w:t>
+              <w:t xml:space="preserve">3. **讨论法**（6分钟）：学生分组讨论“函数参数是否必须？如何处理无参数情况”，教师点评重点。  </w:t>
               <w:br/>
-              <w:t xml:space="preserve">2. **讨论法**：  </w:t>
-              <w:br/>
-              <w:t xml:space="preserve">   - 分组讨论"函数与循环的区别"，教师引导学生对比`for`循环与`def`函数的执行方式。  </w:t>
-              <w:br/>
-              <w:t xml:space="preserve">   - 用头脑风暴法列举生活中的函数案例（如`def buy_food(items) -&gt; total_price`）。  </w:t>
-              <w:br/>
-              <w:t xml:space="preserve">3. **案例分析**：  </w:t>
-              <w:br/>
-              <w:t xml:space="preserve">   - 教师展示`def is_even(num): return num % 2 == 0`，学生分析参数`num`的类型要求，教师补充`int`类型转换的注意事项。  </w:t>
-              <w:br/>
-              <w:t xml:space="preserve">   - 学生用`print(is_even(4))`验证逻辑，教师纠正常见错误（如`is_even(4.0)`的类型问题）。  </w:t>
+              <w:t xml:space="preserve">4. **板书与练习法**（6分钟）：板书函数定义结构，学生独立完成“编写计算矩形面积的函数”，教师巡视指导。  </w:t>
               <w:br/>
               <w:br/>
-              <w:t xml:space="preserve">巩固练习【10分钟】  </w:t>
+              <w:t xml:space="preserve">巩固练习【15分钟】  </w:t>
               <w:br/>
-              <w:t xml:space="preserve">1. **分层练习**：  </w:t>
+              <w:t xml:space="preserve">1. **分层练习**（5分钟）：基础题：编写计算水费的函数（参数：用水量、单价）；进阶题：设计处理多参数的函数（如计算商品总价）；挑战题：用函数处理用户输入的参数并返回结果。  </w:t>
               <w:br/>
-              <w:t xml:space="preserve">   - **基础练习**：学生填写代码空白，如`def square(n): return __`，教师巡视指导。  </w:t>
+              <w:t xml:space="preserve">2. **分组协作**（8分钟）：学生分组完成练习，教师巡回指导，鼓励学生互帮互学。  </w:t>
               <w:br/>
-              <w:t xml:space="preserve">   - **进阶练习**：学生编写`def calculate_cost(price, quantity) -&gt; total`，教师用游戏法"函数接龙"挑战学生，如`def calculate_cost(...): return ...`。  </w:t>
-              <w:br/>
-              <w:t xml:space="preserve">2. **实践操作**：  </w:t>
-              <w:br/>
-              <w:t xml:space="preserve">   - 学生分组用`def`定义函数解决实际问题（如`def count_vowels(text) -&gt; int`），教师观察并点评。  </w:t>
-              <w:br/>
-              <w:t xml:space="preserve">   - 用角色扮演模拟函数调用场景，学生互评代码逻辑是否清晰。  </w:t>
+              <w:t xml:space="preserve">3. **课堂演练**（2分钟）：学生展示练习成果，教师点评关键点，如参数类型检查、返回值的正确性。  </w:t>
               <w:br/>
               <w:br/>
               <w:t xml:space="preserve">归纳总结【5分钟】  </w:t>
               <w:br/>
-              <w:t xml:space="preserve">1. **教师总结**：  </w:t>
-              <w:br/>
-              <w:t xml:space="preserve">   - 强调函数的三大要素：定义、参数、返回值，举例说明`def`语法结构。  </w:t>
-              <w:br/>
-              <w:t xml:space="preserve">   - 指出函数的调用规则（如`func(参数)`）和作用域（如`global`/`nonlocal`）。  </w:t>
-              <w:br/>
-              <w:t xml:space="preserve">2. **学生复述**：  </w:t>
-              <w:br/>
-              <w:t xml:space="preserve">   - 学生用"函数三要素"总结知识点，教师补充"函数的灵活性"（如`def`可重复使用）。  </w:t>
-              <w:br/>
-              <w:t xml:space="preserve">   - 通过"函数小剧场"游戏，学生用`def`编写简短函数，教师点评其功能与逻辑。</w:t>
+              <w:t>教师总结函数的核心要素：定义、参数、返回值，并强调函数的复用性。学生用关键词卡片回顾本课内容，教师抽查学生掌握情况，确保知识内化。</w:t>
             </w:r>
           </w:p>
         </w:tc>
@@ -394,35 +364,54 @@
               <w:jc w:val="left"/>
             </w:pPr>
             <w:r>
-              <w:t xml:space="preserve">• 教学设备：投影仪/白板、笔记本电脑（用于展示代码示例）、编程环境（如Python解释器或IDE如PyCharm/VS Code）、打印材料（教案、练习题）  </w:t>
+              <w:t xml:space="preserve">• 教学设备：投影仪、白板、学生电脑（需安装Python解释器）、教师用电脑（用于演示代码）、示例代码打印板（用于课堂演示）  </w:t>
               <w:br/>
-              <w:t xml:space="preserve">• 工具：Python基础语法手册、函数相关示例代码（如`def greet(name)`）、交互式编程平台（如Replit或Jupyter Notebook）  </w:t>
+              <w:t xml:space="preserve">• 教学工具：Python交互式终端（用于实时代码调试）、函数演示模板（包含参数传递、返回值示例）、分组练习任务（如编写函数处理数学运算或数据处理）  </w:t>
               <w:br/>
               <w:br/>
               <w:t xml:space="preserve">• 推荐参考资料：  </w:t>
               <w:br/>
-              <w:t xml:space="preserve">- 书籍：《Python编程从入门到实践》（第8章）  </w:t>
+              <w:t xml:space="preserve">• Python官方文档（https://docs.python.org/3/tutorial/controlflow.html）  </w:t>
               <w:br/>
-              <w:t xml:space="preserve">- 在线资源：  </w:t>
+              <w:t xml:space="preserve">• 书籍：《Python编程：从入门到实践》（第6章）  </w:t>
               <w:br/>
-              <w:t xml:space="preserve">  - Python官方文档（https://docs.python.org/3/）  </w:t>
+              <w:t xml:space="preserve">• 在线平台：Codecademy Python课程（章节“Functions”）、LeetCode（搜索“Python function practice”）  </w:t>
               <w:br/>
-              <w:t xml:space="preserve">  - W3Schools Python函数教程（https://www.w3schools.com/python/python_functions.asp）  </w:t>
+              <w:t xml:space="preserve">• 练习网站：Exercism（搜索“Python functions”）、Codewars（挑战“Function Challenges”）  </w:t>
               <w:br/>
-              <w:t xml:space="preserve">  - Real Python（https://realpython.com/python-functions/）  </w:t>
+              <w:t xml:space="preserve">• 教学辅助材料：  </w:t>
               <w:br/>
-              <w:t xml:space="preserve">  - GitHub开源项目（如https://github.com/ambv/python-functions）  </w:t>
+              <w:t xml:space="preserve">• 课件模板：包含函数定义语法、参数传递规则、返回值示例的PPT  </w:t>
+              <w:br/>
+              <w:t xml:space="preserve">• 课堂练习：  </w:t>
+              <w:br/>
+              <w:t xml:space="preserve">• 任务1：编写函数计算两个数的和与差  </w:t>
+              <w:br/>
+              <w:t xml:space="preserve">• 任务2：设计函数处理用户输入（如输入年龄并验证合法性）  </w:t>
+              <w:br/>
+              <w:t xml:space="preserve">• 任务3：使用返回值返回计算结果并打印输出  </w:t>
               <w:br/>
               <w:br/>
-              <w:t xml:space="preserve">• 网站推荐：  </w:t>
+              <w:t xml:space="preserve">• 常见问题解答：  </w:t>
               <w:br/>
-              <w:t xml:space="preserve">- LeetCode（练习函数应用场景）  </w:t>
+              <w:t xml:space="preserve">• Q：如何处理函数参数的默认值？  </w:t>
               <w:br/>
-              <w:t xml:space="preserve">- Codecademy Python课程（实践操作）  </w:t>
+              <w:t xml:space="preserve">• A：使用`def func(a, b=5)`，在调用时可省略默认参数  </w:t>
               <w:br/>
-              <w:t xml:space="preserve">- Exercism（通过项目学习函数设计）  </w:t>
+              <w:t xml:space="preserve">• Q：如何返回多个值？  </w:t>
               <w:br/>
-              <w:t>- Python Tutor（动态可视化函数执行过程）</w:t>
+              <w:t xml:space="preserve">• A：使用元组或字典作为返回值（如`return (a+b, a-b)`）  </w:t>
+              <w:br/>
+              <w:t xml:space="preserve">• Q：函数是否可以嵌套？  </w:t>
+              <w:br/>
+              <w:t xml:space="preserve">• A：是的，可嵌套定义函数，用于简化代码结构  </w:t>
+              <w:br/>
+              <w:br/>
+              <w:t xml:space="preserve">• 附加资源：  </w:t>
+              <w:br/>
+              <w:t xml:space="preserve">• 教学视频：YouTube上的“Python Functions”系列教程（如“Python Functions: Parameters and Return Values”）  </w:t>
+              <w:br/>
+              <w:t>• 互动工具：Python Tutor（在线调试工具，可实时观察函数执行过程）</w:t>
             </w:r>
           </w:p>
         </w:tc>
@@ -458,11 +447,21 @@
               <w:jc w:val="left"/>
             </w:pPr>
             <w:r>
-              <w:t xml:space="preserve">• 教学效果方面：部分学生对参数传递的值引用问题存在困惑，需进一步明确参数与变量的区别；部分学生对返回值的用途理解不深，需加强实际应用场景的讲解  </w:t>
+              <w:t xml:space="preserve">• 教学效果方面：学生可能对参数传递的规则（如位置参数、默认参数、关键字参数）存在混淆，部分学生无法正确调用函数并获取返回值，需进一步巩固基础概念  </w:t>
               <w:br/>
-              <w:t xml:space="preserve">• 学生反馈方面：作业中出现参数默认值混淆、返回值未正确赋值等问题，课堂提问显示学生对函数调用规则存在疑问；部分学生反映理论与实践结合不够紧密，需增加动手实践环节  </w:t>
+              <w:t xml:space="preserve">• 学生反馈方面：部分学生反映对函数参数的类型检查（如int/str）理解不足，或对返回值的用途（如数据处理、逻辑控制）存在模糊认知，需加强实际应用场景的引导  </w:t>
               <w:br/>
-              <w:t>• 教学改进建议：1. 增加参数传递的值引用示例（如参数修改与函数外部值变化的对比）；2. 通过实际案例（如计算面积的函数）强化返回值的应用场景；3. 引入分步骤教学法（先讲解参数定义，再演示返回值的使用）；4. 提供代码调试工具（如PyCharm的调试功能）辅助学生理解函数执行流程；5. 设计分层练习题（基础题巩固语法，进阶题结合实际问题）</w:t>
+              <w:t xml:space="preserve">• 教学设计方面：课堂活动设计可能未充分结合学生认知水平，导致部分学生难以通过简单案例掌握参数传递规则，建议增加阶梯式练习（如单参数、双参数、嵌套函数）  </w:t>
+              <w:br/>
+              <w:t xml:space="preserve">• 互动性不足：学生在讨论返回值的副作用（如修改外部变量）时反应较弱，需通过案例对比（如函数 vs 变量）强化概念区分  </w:t>
+              <w:br/>
+              <w:t xml:space="preserve">• 技术工具辅助：部分学生对函数参数的默认值设置（如`def greet(name='Alice')`）存在认知偏差，建议使用可视化工具（如Python Tutor）动态演示参数传递过程  </w:t>
+              <w:br/>
+              <w:t xml:space="preserve">• 课后巩固不足：学生可能因缺乏练习而无法独立完成函数定义与调用，需布置分层作业（如基础题+拓展题）并提供代码审查反馈  </w:t>
+              <w:br/>
+              <w:t xml:space="preserve">• 情境关联薄弱：对返回值的实用场景（如数据处理、算法逻辑）讲解不足，建议结合真实案例（如计算阶乘、生成序列）深化理解  </w:t>
+              <w:br/>
+              <w:t>• 学习节奏差异：对理解能力较弱的学生可能在参数类型校验（如`int()`函数）上出现困惑，需增加分组讨论或同伴教学环节</w:t>
             </w:r>
           </w:p>
         </w:tc>
@@ -500,33 +499,39 @@
             <w:r>
               <w:t xml:space="preserve">• 过程性评价  </w:t>
               <w:br/>
-              <w:t xml:space="preserve">• 课堂观察记录：通过观察学生在课堂讨论、小组合作中的表现，评估其对参数与返回值的理解程度，如是否能正确使用参数命名、区分参数与变量、描述函数逻辑。  </w:t>
+              <w:t xml:space="preserve">1. 课堂参与度：观察学生在小组讨论、提问环节的参与情况，记录提问次数、发言质量，评估学生对参数与返回值概念的理解程度。  </w:t>
               <w:br/>
-              <w:t xml:space="preserve">• 作业完成情况：检查学生是否独立完成参数传递、返回值处理的练习题，评估其对概念的掌握程度。  </w:t>
+              <w:t xml:space="preserve">2. 学习态度：通过作业提交情况、课堂笔记完整性、课后提问频率等，评估学生的学习积极性和专注度。  </w:t>
               <w:br/>
-              <w:t xml:space="preserve">• 小组协作表现：评价学生在小组任务中是否能分工合作，如是否能正确传递参数、编写函数逻辑，并互相反馈问题。  </w:t>
+              <w:t xml:space="preserve">3. 学习过程表现：记录学生在代码编写中的逻辑思维（如参数传递、返回值使用）及错误分析能力，关注其是否能通过调试解决问题。  </w:t>
+              <w:br/>
+              <w:t xml:space="preserve">4. 课堂任务完成情况：评估学生是否按要求完成函数设计任务（如定义函数、传递参数、返回结果），并能解释函数功能。  </w:t>
               <w:br/>
               <w:br/>
               <w:t xml:space="preserve">• 结果性评价  </w:t>
               <w:br/>
-              <w:t xml:space="preserve">• 单元测试：设计包含参数传递、返回值应用、函数嵌套等题目的测试题，评估学生对知识点的掌握程度。  </w:t>
+              <w:t xml:space="preserve">1. 作业评分：根据代码规范性、逻辑性、功能完整性等维度评分，重点考察学生对参数传递、返回值应用的理解与实践能力。  </w:t>
               <w:br/>
-              <w:t xml:space="preserve">• 作业提交：批改学生提交的函数实现代码，重点检查参数传递是否正确、返回值是否符合预期，以及代码结构是否规范。  </w:t>
+              <w:t xml:space="preserve">2. 课堂测试：设计简答题（如“函数的作用是什么？”“如何传递参数？”）和编程题（如“编写一个计算面积的函数”），检验知识掌握程度。  </w:t>
               <w:br/>
-              <w:t xml:space="preserve">• 项目作业：让学生编写一个包含参数传递和返回值的函数（如计算面积或求和），提交并评价其功能完整性、代码质量及创新性。  </w:t>
+              <w:t xml:space="preserve">3. 作品展示与反馈：通过学生提交的函数代码或演示视频，结合评分标准（如代码正确性、清晰度、创新性）进行综合评价。  </w:t>
               <w:br/>
-              <w:t xml:space="preserve">• 形成性评价：通过课堂小测验或随堂练习，即时反馈学生对参数与返回值的理解情况，调整教学策略。  </w:t>
+              <w:t xml:space="preserve">4. 学业表现分析：对比学生课前预习情况、课后巩固练习，评估其对参数与返回值概念的掌握程度及应用能力。  </w:t>
               <w:br/>
               <w:br/>
               <w:t xml:space="preserve">• 评价标准  </w:t>
               <w:br/>
-              <w:t xml:space="preserve">• 参数使用：参数命名是否清晰、类型是否正确、传递方式是否合理（如位置参数、关键字参数）。  </w:t>
+              <w:t xml:space="preserve">- **过程性评价**：权重40%，侧重课堂动态表现与学习过程；  </w:t>
               <w:br/>
-              <w:t xml:space="preserve">• 返回值处理：返回值是否正确赋值、是否处理异常、是否在函数外使用返回值。  </w:t>
+              <w:t xml:space="preserve">- **结果性评价**：权重60%，侧重作业/测试成绩与作品质量，确保知识目标达成。  </w:t>
               <w:br/>
-              <w:t xml:space="preserve">• 代码规范：代码是否结构清晰、注释是否完整、是否遵循函数设计原则（如单一职责）。  </w:t>
+              <w:t xml:space="preserve">- **评分维度**：包括知识理解（30%）、技能应用（40%）、学习态度（30%）三部分，具体指标如：  </w:t>
               <w:br/>
-              <w:t>• 评价方式：结合课堂观察、作业批改、测试成绩、项目作业等多维度数据，综合评分。</w:t>
+              <w:t xml:space="preserve">  - 知识理解：能否区分参数与变量、返回值的作用（20%）；  </w:t>
+              <w:br/>
+              <w:t xml:space="preserve">  - 技能应用：能否编写符合规范的函数并调试错误（30%）；  </w:t>
+              <w:br/>
+              <w:t xml:space="preserve">  - 学习态度：是否主动提问、完成作业（30%）。</w:t>
             </w:r>
           </w:p>
         </w:tc>
